--- a/HW-02/Project2.docx
+++ b/HW-02/Project2.docx
@@ -1328,6 +1328,153 @@
           <w:szCs w:val="36"/>
         </w:rPr>
         <w:br/>
+        <w:t>Due: March 23</w:t>
+      </w:r>
+      <w:r>
+        <w:rPr>
+          <w:rFonts w:ascii="Times New Roman" w:eastAsia="Times New Roman" w:hAnsi="Times New Roman" w:cs="Times New Roman"/>
+          <w:bCs/>
+          <w:sz w:val="24"/>
+          <w:szCs w:val="36"/>
+          <w:vertAlign w:val="superscript"/>
+        </w:rPr>
+        <w:t>rd</w:t>
+      </w:r>
+    </w:p>
+    <w:p>
+      <w:pPr>
+        <w:spacing w:before="100" w:beforeAutospacing="1" w:after="100" w:afterAutospacing="1" w:line="240" w:lineRule="auto"/>
+        <w:outlineLvl w:val="1"/>
+        <w:rPr>
+          <w:rFonts w:ascii="Times New Roman" w:eastAsia="Times New Roman" w:hAnsi="Times New Roman" w:cs="Times New Roman"/>
+          <w:bCs/>
+          <w:sz w:val="24"/>
+          <w:szCs w:val="36"/>
+        </w:rPr>
+      </w:pPr>
+      <w:r>
+        <w:rPr>
+          <w:rFonts w:ascii="Times New Roman" w:eastAsia="Times New Roman" w:hAnsi="Times New Roman" w:cs="Times New Roman"/>
+          <w:bCs/>
+          <w:sz w:val="24"/>
+          <w:szCs w:val="36"/>
+        </w:rPr>
+        <w:t xml:space="preserve">At this point </w:t>
+      </w:r>
+      <w:r>
+        <w:rPr>
+          <w:rFonts w:ascii="Times New Roman" w:eastAsia="Times New Roman" w:hAnsi="Times New Roman" w:cs="Times New Roman"/>
+          <w:bCs/>
+          <w:sz w:val="24"/>
+          <w:szCs w:val="36"/>
+          <w:highlight w:val="green"/>
+        </w:rPr>
+        <w:t>the data must be generated for analys</w:t>
+      </w:r>
+      <w:r>
+        <w:rPr>
+          <w:rFonts w:ascii="Times New Roman" w:eastAsia="Times New Roman" w:hAnsi="Times New Roman" w:cs="Times New Roman"/>
+          <w:bCs/>
+          <w:sz w:val="24"/>
+          <w:szCs w:val="36"/>
+        </w:rPr>
+        <w:t>is.  Tur</w:t>
+      </w:r>
+      <w:r>
+        <w:rPr>
+          <w:rFonts w:ascii="Times New Roman" w:eastAsia="Times New Roman" w:hAnsi="Times New Roman" w:cs="Times New Roman"/>
+          <w:bCs/>
+          <w:sz w:val="24"/>
+          <w:szCs w:val="36"/>
+        </w:rPr>
+        <w:t xml:space="preserve">n in a description of the </w:t>
+      </w:r>
+      <w:r>
+        <w:rPr>
+          <w:rFonts w:ascii="Times New Roman" w:eastAsia="Times New Roman" w:hAnsi="Times New Roman" w:cs="Times New Roman"/>
+          <w:bCs/>
+          <w:sz w:val="24"/>
+          <w:szCs w:val="36"/>
+        </w:rPr>
+        <w:t xml:space="preserve">genetic algorithm and of the </w:t>
+      </w:r>
+      <w:r>
+        <w:rPr>
+          <w:rFonts w:ascii="Times New Roman" w:eastAsia="Times New Roman" w:hAnsi="Times New Roman" w:cs="Times New Roman"/>
+          <w:bCs/>
+          <w:sz w:val="24"/>
+          <w:szCs w:val="36"/>
+        </w:rPr>
+        <w:t>data</w:t>
+      </w:r>
+      <w:r>
+        <w:rPr>
+          <w:rFonts w:ascii="Times New Roman" w:eastAsia="Times New Roman" w:hAnsi="Times New Roman" w:cs="Times New Roman"/>
+          <w:bCs/>
+          <w:sz w:val="24"/>
+          <w:szCs w:val="36"/>
+        </w:rPr>
+        <w:t xml:space="preserve">.  The genetic algorithm description should include </w:t>
+      </w:r>
+      <w:r>
+        <w:rPr>
+          <w:rFonts w:ascii="Times New Roman" w:eastAsia="Times New Roman" w:hAnsi="Times New Roman" w:cs="Times New Roman"/>
+          <w:bCs/>
+          <w:sz w:val="24"/>
+          <w:szCs w:val="36"/>
+          <w:highlight w:val="yellow"/>
+        </w:rPr>
+        <w:t xml:space="preserve">the </w:t>
+      </w:r>
+      <w:r>
+        <w:rPr>
+          <w:rFonts w:ascii="Times New Roman" w:eastAsia="Times New Roman" w:hAnsi="Times New Roman" w:cs="Times New Roman"/>
+          <w:bCs/>
+          <w:sz w:val="24"/>
+          <w:szCs w:val="36"/>
+          <w:highlight w:val="green"/>
+        </w:rPr>
+        <w:t>encoding</w:t>
+      </w:r>
+      <w:r>
+        <w:rPr>
+          <w:rFonts w:ascii="Times New Roman" w:eastAsia="Times New Roman" w:hAnsi="Times New Roman" w:cs="Times New Roman"/>
+          <w:bCs/>
+          <w:sz w:val="24"/>
+          <w:szCs w:val="36"/>
+          <w:highlight w:val="yellow"/>
+        </w:rPr>
+        <w:t xml:space="preserve">, </w:t>
+      </w:r>
+      <w:r>
+        <w:rPr>
+          <w:rFonts w:ascii="Times New Roman" w:eastAsia="Times New Roman" w:hAnsi="Times New Roman" w:cs="Times New Roman"/>
+          <w:bCs/>
+          <w:sz w:val="24"/>
+          <w:szCs w:val="36"/>
+          <w:highlight w:val="green"/>
+        </w:rPr>
+        <w:t>fitness function</w:t>
+      </w:r>
+      <w:r>
+        <w:rPr>
+          <w:rFonts w:ascii="Times New Roman" w:eastAsia="Times New Roman" w:hAnsi="Times New Roman" w:cs="Times New Roman"/>
+          <w:bCs/>
+          <w:sz w:val="24"/>
+          <w:szCs w:val="36"/>
+          <w:highlight w:val="yellow"/>
+        </w:rPr>
+        <w:t xml:space="preserve">, </w:t>
+      </w:r>
+      <w:r>
+        <w:rPr>
+          <w:rFonts w:ascii="Times New Roman" w:eastAsia="Times New Roman" w:hAnsi="Times New Roman" w:cs="Times New Roman"/>
+          <w:bCs/>
+          <w:sz w:val="24"/>
+          <w:szCs w:val="36"/>
+          <w:highlight w:val="green"/>
+        </w:rPr>
+        <w:t>population size</w:t>
       </w:r>
       <w:bookmarkStart w:id="0" w:name="_GoBack"/>
       <w:bookmarkEnd w:id="0"/>
@@ -1337,104 +1484,9 @@
           <w:bCs/>
           <w:sz w:val="24"/>
           <w:szCs w:val="36"/>
-        </w:rPr>
-        <w:t>Due: March 23</w:t>
-      </w:r>
-      <w:r>
-        <w:rPr>
-          <w:rFonts w:ascii="Times New Roman" w:eastAsia="Times New Roman" w:hAnsi="Times New Roman" w:cs="Times New Roman"/>
-          <w:bCs/>
-          <w:sz w:val="24"/>
-          <w:szCs w:val="36"/>
-          <w:vertAlign w:val="superscript"/>
-        </w:rPr>
-        <w:t>rd</w:t>
-      </w:r>
-    </w:p>
-    <w:p>
-      <w:pPr>
-        <w:spacing w:before="100" w:beforeAutospacing="1" w:after="100" w:afterAutospacing="1" w:line="240" w:lineRule="auto"/>
-        <w:outlineLvl w:val="1"/>
-        <w:rPr>
-          <w:rFonts w:ascii="Times New Roman" w:eastAsia="Times New Roman" w:hAnsi="Times New Roman" w:cs="Times New Roman"/>
-          <w:bCs/>
-          <w:sz w:val="24"/>
-          <w:szCs w:val="36"/>
-        </w:rPr>
-      </w:pPr>
-      <w:r>
-        <w:rPr>
-          <w:rFonts w:ascii="Times New Roman" w:eastAsia="Times New Roman" w:hAnsi="Times New Roman" w:cs="Times New Roman"/>
-          <w:bCs/>
-          <w:sz w:val="24"/>
-          <w:szCs w:val="36"/>
-        </w:rPr>
-        <w:t xml:space="preserve">At this point </w:t>
-      </w:r>
-      <w:r>
-        <w:rPr>
-          <w:rFonts w:ascii="Times New Roman" w:eastAsia="Times New Roman" w:hAnsi="Times New Roman" w:cs="Times New Roman"/>
-          <w:bCs/>
-          <w:sz w:val="24"/>
-          <w:szCs w:val="36"/>
-          <w:highlight w:val="green"/>
-        </w:rPr>
-        <w:t>the data must be generated for analys</w:t>
-      </w:r>
-      <w:r>
-        <w:rPr>
-          <w:rFonts w:ascii="Times New Roman" w:eastAsia="Times New Roman" w:hAnsi="Times New Roman" w:cs="Times New Roman"/>
-          <w:bCs/>
-          <w:sz w:val="24"/>
-          <w:szCs w:val="36"/>
-        </w:rPr>
-        <w:t>is.  Tur</w:t>
-      </w:r>
-      <w:r>
-        <w:rPr>
-          <w:rFonts w:ascii="Times New Roman" w:eastAsia="Times New Roman" w:hAnsi="Times New Roman" w:cs="Times New Roman"/>
-          <w:bCs/>
-          <w:sz w:val="24"/>
-          <w:szCs w:val="36"/>
-        </w:rPr>
-        <w:t xml:space="preserve">n in a description of the </w:t>
-      </w:r>
-      <w:r>
-        <w:rPr>
-          <w:rFonts w:ascii="Times New Roman" w:eastAsia="Times New Roman" w:hAnsi="Times New Roman" w:cs="Times New Roman"/>
-          <w:bCs/>
-          <w:sz w:val="24"/>
-          <w:szCs w:val="36"/>
-        </w:rPr>
-        <w:t xml:space="preserve">genetic algorithm and of the </w:t>
-      </w:r>
-      <w:r>
-        <w:rPr>
-          <w:rFonts w:ascii="Times New Roman" w:eastAsia="Times New Roman" w:hAnsi="Times New Roman" w:cs="Times New Roman"/>
-          <w:bCs/>
-          <w:sz w:val="24"/>
-          <w:szCs w:val="36"/>
-        </w:rPr>
-        <w:t>data</w:t>
-      </w:r>
-      <w:r>
-        <w:rPr>
-          <w:rFonts w:ascii="Times New Roman" w:eastAsia="Times New Roman" w:hAnsi="Times New Roman" w:cs="Times New Roman"/>
-          <w:bCs/>
-          <w:sz w:val="24"/>
-          <w:szCs w:val="36"/>
-        </w:rPr>
-        <w:t xml:space="preserve">.  The genetic algorithm description should include </w:t>
-      </w:r>
-      <w:r>
-        <w:rPr>
-          <w:rFonts w:ascii="Times New Roman" w:eastAsia="Times New Roman" w:hAnsi="Times New Roman" w:cs="Times New Roman"/>
-          <w:bCs/>
-          <w:sz w:val="24"/>
-          <w:szCs w:val="36"/>
-          <w:highlight w:val="yellow"/>
-        </w:rPr>
-        <w:t>the encoding, fitness function, population size, mutation rate, etc</w:t>
+          <w:highlight w:val="yellow"/>
+        </w:rPr>
+        <w:t>, mutation rate, etc</w:t>
       </w:r>
       <w:r>
         <w:rPr>
